--- a/HEQTL/writeup/git_sib.docx
+++ b/HEQTL/writeup/git_sib.docx
@@ -3797,64 +3797,6 @@
             </w:rPr>
             <m:t>=2</m:t>
           </m:r>
-          <m:sSub>
-            <m:sSubPr>
-              <m:ctrlPr>
-                <w:rPr>
-                  <w:rFonts w:ascii="Cambria Math" w:hAnsi="Cambria Math"/>
-                  <w:i/>
-                  <w:lang w:val="en-US"/>
-                </w:rPr>
-              </m:ctrlPr>
-            </m:sSubPr>
-            <m:e>
-              <m:r>
-                <w:rPr>
-                  <w:rFonts w:ascii="Cambria Math" w:hAnsi="Cambria Math"/>
-                  <w:lang w:val="en-US"/>
-                </w:rPr>
-                <m:t>σ</m:t>
-              </m:r>
-            </m:e>
-            <m:sub>
-              <m:sSub>
-                <m:sSubPr>
-                  <m:ctrlPr>
-                    <w:rPr>
-                      <w:rFonts w:ascii="Cambria Math" w:hAnsi="Cambria Math"/>
-                      <w:i/>
-                      <w:lang w:val="en-US"/>
-                    </w:rPr>
-                  </m:ctrlPr>
-                </m:sSubPr>
-                <m:e>
-                  <m:r>
-                    <w:rPr>
-                      <w:rFonts w:ascii="Cambria Math" w:hAnsi="Cambria Math"/>
-                      <w:lang w:val="en-US"/>
-                    </w:rPr>
-                    <m:t>y</m:t>
-                  </m:r>
-                </m:e>
-                <m:sub>
-                  <m:r>
-                    <w:rPr>
-                      <w:rFonts w:ascii="Cambria Math" w:hAnsi="Cambria Math"/>
-                      <w:lang w:val="en-US"/>
-                    </w:rPr>
-                    <m:t>e</m:t>
-                  </m:r>
-                </m:sub>
-              </m:sSub>
-            </m:sub>
-          </m:sSub>
-          <m:r>
-            <w:rPr>
-              <w:rFonts w:ascii="Cambria Math" w:hAnsi="Cambria Math"/>
-              <w:lang w:val="en-US"/>
-            </w:rPr>
-            <m:t>+</m:t>
-          </m:r>
           <m:sSubSup>
             <m:sSubSupPr>
               <m:ctrlPr>
@@ -3880,7 +3822,7 @@
                   <w:rFonts w:ascii="Cambria Math" w:hAnsi="Cambria Math"/>
                   <w:lang w:val="en-US"/>
                 </w:rPr>
-                <m:t>A</m:t>
+                <m:t>y</m:t>
               </m:r>
             </m:sub>
             <m:sup>
@@ -3898,10 +3840,10 @@
               <w:rFonts w:ascii="Cambria Math" w:hAnsi="Cambria Math"/>
               <w:lang w:val="en-US"/>
             </w:rPr>
-            <m:t>+b</m:t>
+            <m:t>-Θ</m:t>
           </m:r>
-          <m:sSub>
-            <m:sSubPr>
+          <m:sSup>
+            <m:sSupPr>
               <m:ctrlPr>
                 <w:rPr>
                   <w:rFonts w:ascii="Cambria Math" w:hAnsi="Cambria Math"/>
@@ -3909,31 +3851,30 @@
                   <w:lang w:val="en-US"/>
                 </w:rPr>
               </m:ctrlPr>
-            </m:sSubPr>
+            </m:sSupPr>
             <m:e>
               <m:r>
-                <m:rPr>
-                  <m:sty m:val="b"/>
-                </m:rPr>
                 <w:rPr>
                   <w:rFonts w:ascii="Cambria Math" w:hAnsi="Cambria Math"/>
                   <w:lang w:val="en-US"/>
                 </w:rPr>
-                <m:t>Ω</m:t>
+                <m:t>h</m:t>
               </m:r>
             </m:e>
-            <m:sub>
+            <m:sup>
               <m:r>
                 <w:rPr>
                   <w:rFonts w:ascii="Cambria Math" w:hAnsi="Cambria Math"/>
                   <w:lang w:val="en-US"/>
                 </w:rPr>
-                <m:t>IBS</m:t>
+                <m:t>2</m:t>
               </m:r>
-            </m:sub>
-          </m:sSub>
+            </m:sup>
+          </m:sSup>
         </m:oMath>
       </m:oMathPara>
+      <w:bookmarkStart w:id="0" w:name="_GoBack"/>
+      <w:bookmarkEnd w:id="0"/>
     </w:p>
     <w:p>
       <w:pPr>
@@ -9303,8 +9244,6 @@
                 </m:sSup>
               </m:oMath>
             </m:oMathPara>
-            <w:bookmarkStart w:id="0" w:name="_GoBack"/>
-            <w:bookmarkEnd w:id="0"/>
           </w:p>
         </w:tc>
       </w:tr>
@@ -10828,7 +10767,7 @@
 </file>
 
 <file path=customXml/itemProps1.xml><?xml version="1.0" encoding="utf-8"?>
-<ds:datastoreItem xmlns:ds="http://schemas.openxmlformats.org/officeDocument/2006/customXml" ds:itemID="{46E6DA69-FF37-A241-A440-C7AB7CEC1BD6}">
+<ds:datastoreItem xmlns:ds="http://schemas.openxmlformats.org/officeDocument/2006/customXml" ds:itemID="{02D7636C-092A-7E45-92E0-BDEA54AF70BF}">
   <ds:schemaRefs>
     <ds:schemaRef ds:uri="http://schemas.openxmlformats.org/officeDocument/2006/bibliography"/>
   </ds:schemaRefs>
